--- a/Question 5.docx
+++ b/Question 5.docx
@@ -4,151 +4,1079 @@
   <w:body>
     <w:p>
       <w:pPr>
+        <w:pStyle w:val="Heading2"/>
+        <w:shd w:val="clear" w:color="auto" w:fill="FFFFFF"/>
+        <w:spacing w:before="360" w:beforeAutospacing="0" w:after="240" w:afterAutospacing="0"/>
         <w:rPr>
-          <w:sz w:val="72"/>
+          <w:rFonts w:ascii="Segoe UI" w:hAnsi="Segoe UI" w:cs="Segoe UI"/>
+          <w:color w:val="1F2328"/>
         </w:rPr>
       </w:pPr>
-      <w:hyperlink r:id="rId6" w:anchor="question-6-time-check" w:history="1">
-        <w:r>
-          <w:rPr>
-            <w:rStyle w:val="Hyperlink"/>
-            <w:color w:val="auto"/>
-            <w:sz w:val="72"/>
-          </w:rPr>
-          <w:t xml:space="preserve"> question-6-time-check</w:t>
-        </w:r>
-      </w:hyperlink>
+      <w:r>
+        <w:rPr>
+          <w:rFonts w:ascii="Segoe UI" w:hAnsi="Segoe UI" w:cs="Segoe UI"/>
+          <w:color w:val="1F2328"/>
+        </w:rPr>
+        <w:t>Question 5: Calculate Time-Based Toll Rates</w:t>
+      </w:r>
+    </w:p>
+    <w:p>
       <w:bookmarkStart w:id="0" w:name="_GoBack"/>
       <w:bookmarkEnd w:id="0"/>
     </w:p>
     <w:p>
       <w:r>
-        <w:t>import pandas as pd</w:t>
-      </w:r>
+        <w:t xml:space="preserve">import pandas as </w:t>
+      </w:r>
+      <w:proofErr w:type="spellStart"/>
+      <w:r>
+        <w:t>pd</w:t>
+      </w:r>
+      <w:proofErr w:type="spellEnd"/>
+    </w:p>
+    <w:p>
+      <w:r>
+        <w:t xml:space="preserve">from </w:t>
+      </w:r>
+      <w:proofErr w:type="spellStart"/>
+      <w:r>
+        <w:t>datetime</w:t>
+      </w:r>
+      <w:proofErr w:type="spellEnd"/>
+      <w:r>
+        <w:t xml:space="preserve"> import </w:t>
+      </w:r>
+      <w:proofErr w:type="spellStart"/>
+      <w:r>
+        <w:t>datetime</w:t>
+      </w:r>
+      <w:proofErr w:type="spellEnd"/>
+      <w:r>
+        <w:t xml:space="preserve">, time, </w:t>
+      </w:r>
+      <w:proofErr w:type="spellStart"/>
+      <w:r>
+        <w:t>timedelta</w:t>
+      </w:r>
+      <w:proofErr w:type="spellEnd"/>
     </w:p>
     <w:p/>
     <w:p>
-      <w:r>
-        <w:t>def verify_time_completeness(df):</w:t>
-      </w:r>
-    </w:p>
-    <w:p>
-      <w:r>
-        <w:t xml:space="preserve">    # Assuming df is a DataFrame with columns id, id_2, startDay, startTime, endDay, endTime</w:t>
-      </w:r>
-    </w:p>
-    <w:p>
-      <w:r>
-        <w:t xml:space="preserve">    df['start_datetime'] = pd.to_datetime(df['startDay'] + ' ' + df['startTime'])</w:t>
-      </w:r>
-    </w:p>
-    <w:p>
-      <w:r>
-        <w:t xml:space="preserve">    df['end_datetime'] = pd.to_datetime(df['endDay'] + ' ' + df['endTime'])</w:t>
+      <w:proofErr w:type="spellStart"/>
+      <w:r>
+        <w:t>def</w:t>
+      </w:r>
+      <w:proofErr w:type="spellEnd"/>
+      <w:r>
+        <w:t xml:space="preserve"> </w:t>
+      </w:r>
+      <w:proofErr w:type="spellStart"/>
+      <w:r>
+        <w:t>calculate_time_based_toll_rates</w:t>
+      </w:r>
+      <w:proofErr w:type="spellEnd"/>
+      <w:r>
+        <w:t>(</w:t>
+      </w:r>
+      <w:proofErr w:type="spellStart"/>
+      <w:r>
+        <w:t>input_df</w:t>
+      </w:r>
+      <w:proofErr w:type="spellEnd"/>
+      <w:r>
+        <w:t>):</w:t>
+      </w:r>
+    </w:p>
+    <w:p>
+      <w:r>
+        <w:t xml:space="preserve">    # Define time ranges</w:t>
+      </w:r>
+    </w:p>
+    <w:p>
+      <w:r>
+        <w:t xml:space="preserve">    </w:t>
+      </w:r>
+      <w:proofErr w:type="spellStart"/>
+      <w:r>
+        <w:t>weekday_time_ranges</w:t>
+      </w:r>
+      <w:proofErr w:type="spellEnd"/>
+      <w:r>
+        <w:t xml:space="preserve"> = [(</w:t>
+      </w:r>
+      <w:proofErr w:type="gramStart"/>
+      <w:r>
+        <w:t>time(</w:t>
+      </w:r>
+      <w:proofErr w:type="gramEnd"/>
+      <w:r>
+        <w:t>0, 0, 0), time(10, 0, 0)),</w:t>
+      </w:r>
+    </w:p>
+    <w:p>
+      <w:r>
+        <w:t xml:space="preserve">                           (</w:t>
+      </w:r>
+      <w:proofErr w:type="gramStart"/>
+      <w:r>
+        <w:t>time(</w:t>
+      </w:r>
+      <w:proofErr w:type="gramEnd"/>
+      <w:r>
+        <w:t>10, 0, 0), time(18, 0, 0)),</w:t>
+      </w:r>
+    </w:p>
+    <w:p>
+      <w:r>
+        <w:t xml:space="preserve">                           (</w:t>
+      </w:r>
+      <w:proofErr w:type="gramStart"/>
+      <w:r>
+        <w:t>time(</w:t>
+      </w:r>
+      <w:proofErr w:type="gramEnd"/>
+      <w:r>
+        <w:t>18, 0, 0), time(23, 59, 59))]</w:t>
       </w:r>
     </w:p>
     <w:p/>
     <w:p>
       <w:r>
-        <w:t xml:space="preserve">    # Create a full 24-hour period for each day of the week</w:t>
-      </w:r>
-    </w:p>
-    <w:p>
-      <w:r>
-        <w:t xml:space="preserve">    full_24_hours = pd.date_range(start='00:00:00', end='23:59:59', freq='1s')</w:t>
+        <w:t xml:space="preserve">    </w:t>
+      </w:r>
+      <w:proofErr w:type="spellStart"/>
+      <w:r>
+        <w:t>weekend_time_range</w:t>
+      </w:r>
+      <w:proofErr w:type="spellEnd"/>
+      <w:r>
+        <w:t xml:space="preserve"> = (</w:t>
+      </w:r>
+      <w:proofErr w:type="gramStart"/>
+      <w:r>
+        <w:t>time(</w:t>
+      </w:r>
+      <w:proofErr w:type="gramEnd"/>
+      <w:r>
+        <w:t>0, 0, 0), time(23, 59, 59))</w:t>
       </w:r>
     </w:p>
     <w:p/>
     <w:p>
       <w:r>
-        <w:t xml:space="preserve">    # Create a DataFrame with all combinations of id, id_2, and time</w:t>
-      </w:r>
-    </w:p>
-    <w:p>
-      <w:r>
-        <w:t xml:space="preserve">    all_combinations = pd.MultiIndex.from_product([df['id'].unique(), df['id_2'].unique(), full_24_hours],</w:t>
-      </w:r>
-    </w:p>
-    <w:p>
-      <w:r>
-        <w:t xml:space="preserve">                                                 names=['id', 'id_2', 'timestamp'])</w:t>
+        <w:t xml:space="preserve">    # Define discount factors</w:t>
+      </w:r>
+    </w:p>
+    <w:p>
+      <w:r>
+        <w:t xml:space="preserve">    </w:t>
+      </w:r>
+      <w:proofErr w:type="spellStart"/>
+      <w:r>
+        <w:t>weekday_discount_factors</w:t>
+      </w:r>
+      <w:proofErr w:type="spellEnd"/>
+      <w:r>
+        <w:t xml:space="preserve"> = [0.8, 1.2, 0.8]</w:t>
+      </w:r>
+    </w:p>
+    <w:p>
+      <w:r>
+        <w:t xml:space="preserve">    </w:t>
+      </w:r>
+      <w:proofErr w:type="spellStart"/>
+      <w:r>
+        <w:t>weekend_discount_factor</w:t>
+      </w:r>
+      <w:proofErr w:type="spellEnd"/>
+      <w:r>
+        <w:t xml:space="preserve"> = 0.7</w:t>
       </w:r>
     </w:p>
     <w:p/>
     <w:p>
       <w:r>
-        <w:t xml:space="preserve">    # Merge the original DataFrame with all combinations to fill missing values</w:t>
-      </w:r>
-    </w:p>
-    <w:p>
-      <w:r>
-        <w:t xml:space="preserve">    df_all_combinations = pd.DataFrame(index=all_combinations).reset_index()</w:t>
-      </w:r>
-    </w:p>
-    <w:p>
-      <w:r>
-        <w:t xml:space="preserve">    df_merged = pd.merge(df_all_combinations, df, on=['id', 'id_2', 'timestamp'], how='left')</w:t>
+        <w:t xml:space="preserve">    # Initialize an empty list to store the modified rows</w:t>
+      </w:r>
+    </w:p>
+    <w:p>
+      <w:r>
+        <w:t xml:space="preserve">    </w:t>
+      </w:r>
+      <w:proofErr w:type="spellStart"/>
+      <w:r>
+        <w:t>modified_rows</w:t>
+      </w:r>
+      <w:proofErr w:type="spellEnd"/>
+      <w:r>
+        <w:t xml:space="preserve"> = []</w:t>
       </w:r>
     </w:p>
     <w:p/>
     <w:p>
       <w:r>
-        <w:t xml:space="preserve">    # Check for missing values, indicating incorrect timestamps</w:t>
-      </w:r>
-    </w:p>
-    <w:p>
-      <w:r>
-        <w:t xml:space="preserve">    incomplete_time_data = df_merged['start_datetime'].isnull() | df_merged['end_datetime'].isnull()</w:t>
+        <w:t xml:space="preserve">    # Iterate through each row in the input </w:t>
+      </w:r>
+      <w:proofErr w:type="spellStart"/>
+      <w:r>
+        <w:t>DataFrame</w:t>
+      </w:r>
+      <w:proofErr w:type="spellEnd"/>
+    </w:p>
+    <w:p>
+      <w:r>
+        <w:t xml:space="preserve">    for _, row in </w:t>
+      </w:r>
+      <w:proofErr w:type="spellStart"/>
+      <w:r>
+        <w:t>input_</w:t>
+      </w:r>
+      <w:proofErr w:type="gramStart"/>
+      <w:r>
+        <w:t>df.iterrows</w:t>
+      </w:r>
+      <w:proofErr w:type="spellEnd"/>
+      <w:proofErr w:type="gramEnd"/>
+      <w:r>
+        <w:t>():</w:t>
+      </w:r>
+    </w:p>
+    <w:p>
+      <w:r>
+        <w:t xml:space="preserve">        for day in </w:t>
+      </w:r>
+      <w:proofErr w:type="gramStart"/>
+      <w:r>
+        <w:t>range(</w:t>
+      </w:r>
+      <w:proofErr w:type="gramEnd"/>
+      <w:r>
+        <w:t>7):  # Iterate over each day of the week (0 = Monday, 1 = Tuesday, ..., 6 = Sunday)</w:t>
+      </w:r>
+    </w:p>
+    <w:p>
+      <w:r>
+        <w:t xml:space="preserve">            for </w:t>
+      </w:r>
+      <w:proofErr w:type="spellStart"/>
+      <w:r>
+        <w:t>start_time</w:t>
+      </w:r>
+      <w:proofErr w:type="spellEnd"/>
+      <w:r>
+        <w:t xml:space="preserve">, </w:t>
+      </w:r>
+      <w:proofErr w:type="spellStart"/>
+      <w:r>
+        <w:t>end_time</w:t>
+      </w:r>
+      <w:proofErr w:type="spellEnd"/>
+      <w:r>
+        <w:t xml:space="preserve"> in </w:t>
+      </w:r>
+      <w:proofErr w:type="spellStart"/>
+      <w:r>
+        <w:t>weekday_time_ranges</w:t>
+      </w:r>
+      <w:proofErr w:type="spellEnd"/>
+      <w:r>
+        <w:t>:</w:t>
+      </w:r>
+    </w:p>
+    <w:p>
+      <w:r>
+        <w:t xml:space="preserve">                # Create </w:t>
+      </w:r>
+      <w:proofErr w:type="spellStart"/>
+      <w:r>
+        <w:t>datetime</w:t>
+      </w:r>
+      <w:proofErr w:type="spellEnd"/>
+      <w:r>
+        <w:t xml:space="preserve"> objects for start and end times</w:t>
+      </w:r>
+    </w:p>
+    <w:p>
+      <w:r>
+        <w:t xml:space="preserve">                </w:t>
+      </w:r>
+      <w:proofErr w:type="spellStart"/>
+      <w:r>
+        <w:t>start_datetime</w:t>
+      </w:r>
+      <w:proofErr w:type="spellEnd"/>
+      <w:r>
+        <w:t xml:space="preserve"> = </w:t>
+      </w:r>
+      <w:proofErr w:type="spellStart"/>
+      <w:proofErr w:type="gramStart"/>
+      <w:r>
+        <w:t>datetime.combine</w:t>
+      </w:r>
+      <w:proofErr w:type="spellEnd"/>
+      <w:proofErr w:type="gramEnd"/>
+      <w:r>
+        <w:t>(</w:t>
+      </w:r>
+      <w:proofErr w:type="spellStart"/>
+      <w:r>
+        <w:t>datetime.today</w:t>
+      </w:r>
+      <w:proofErr w:type="spellEnd"/>
+      <w:r>
+        <w:t xml:space="preserve">(), </w:t>
+      </w:r>
+      <w:proofErr w:type="spellStart"/>
+      <w:r>
+        <w:t>start_time</w:t>
+      </w:r>
+      <w:proofErr w:type="spellEnd"/>
+      <w:r>
+        <w:t xml:space="preserve">) + </w:t>
+      </w:r>
+      <w:proofErr w:type="spellStart"/>
+      <w:r>
+        <w:t>timedelta</w:t>
+      </w:r>
+      <w:proofErr w:type="spellEnd"/>
+      <w:r>
+        <w:t>(days=day)</w:t>
+      </w:r>
+    </w:p>
+    <w:p>
+      <w:r>
+        <w:t xml:space="preserve">                </w:t>
+      </w:r>
+      <w:proofErr w:type="spellStart"/>
+      <w:r>
+        <w:t>end_datetime</w:t>
+      </w:r>
+      <w:proofErr w:type="spellEnd"/>
+      <w:r>
+        <w:t xml:space="preserve"> = </w:t>
+      </w:r>
+      <w:proofErr w:type="spellStart"/>
+      <w:proofErr w:type="gramStart"/>
+      <w:r>
+        <w:t>datetime.combine</w:t>
+      </w:r>
+      <w:proofErr w:type="spellEnd"/>
+      <w:proofErr w:type="gramEnd"/>
+      <w:r>
+        <w:t>(</w:t>
+      </w:r>
+      <w:proofErr w:type="spellStart"/>
+      <w:r>
+        <w:t>datetime.today</w:t>
+      </w:r>
+      <w:proofErr w:type="spellEnd"/>
+      <w:r>
+        <w:t xml:space="preserve">(), </w:t>
+      </w:r>
+      <w:proofErr w:type="spellStart"/>
+      <w:r>
+        <w:t>end_time</w:t>
+      </w:r>
+      <w:proofErr w:type="spellEnd"/>
+      <w:r>
+        <w:t xml:space="preserve">) + </w:t>
+      </w:r>
+      <w:proofErr w:type="spellStart"/>
+      <w:r>
+        <w:t>timedelta</w:t>
+      </w:r>
+      <w:proofErr w:type="spellEnd"/>
+      <w:r>
+        <w:t>(days=day)</w:t>
       </w:r>
     </w:p>
     <w:p/>
     <w:p>
       <w:r>
-        <w:t xml:space="preserve">    # Create a boolean series with multi-index (id, id_2)</w:t>
-      </w:r>
-    </w:p>
-    <w:p>
-      <w:r>
-        <w:t xml:space="preserve">    result_series = incomplete_time_data.groupby(['id', 'id_2']).any()</w:t>
+        <w:t xml:space="preserve">                # Apply discount factor based on the time range</w:t>
+      </w:r>
+    </w:p>
+    <w:p>
+      <w:r>
+        <w:lastRenderedPageBreak/>
+        <w:t xml:space="preserve">                </w:t>
+      </w:r>
+      <w:proofErr w:type="spellStart"/>
+      <w:r>
+        <w:t>discount_factor</w:t>
+      </w:r>
+      <w:proofErr w:type="spellEnd"/>
+      <w:r>
+        <w:t xml:space="preserve"> = </w:t>
+      </w:r>
+      <w:proofErr w:type="spellStart"/>
+      <w:r>
+        <w:t>weekday_discount_</w:t>
+      </w:r>
+      <w:proofErr w:type="gramStart"/>
+      <w:r>
+        <w:t>factors</w:t>
+      </w:r>
+      <w:proofErr w:type="spellEnd"/>
+      <w:r>
+        <w:t>[</w:t>
+      </w:r>
+      <w:proofErr w:type="spellStart"/>
+      <w:proofErr w:type="gramEnd"/>
+      <w:r>
+        <w:t>weekday_time_ranges.index</w:t>
+      </w:r>
+      <w:proofErr w:type="spellEnd"/>
+      <w:r>
+        <w:t>((</w:t>
+      </w:r>
+      <w:proofErr w:type="spellStart"/>
+      <w:r>
+        <w:t>start_time</w:t>
+      </w:r>
+      <w:proofErr w:type="spellEnd"/>
+      <w:r>
+        <w:t xml:space="preserve">, </w:t>
+      </w:r>
+      <w:proofErr w:type="spellStart"/>
+      <w:r>
+        <w:t>end_time</w:t>
+      </w:r>
+      <w:proofErr w:type="spellEnd"/>
+      <w:r>
+        <w:t>))]</w:t>
+      </w:r>
+    </w:p>
+    <w:p>
+      <w:r>
+        <w:t xml:space="preserve">                </w:t>
+      </w:r>
+      <w:proofErr w:type="spellStart"/>
+      <w:r>
+        <w:t>modified_row</w:t>
+      </w:r>
+      <w:proofErr w:type="spellEnd"/>
+      <w:r>
+        <w:t xml:space="preserve"> = </w:t>
+      </w:r>
+      <w:proofErr w:type="spellStart"/>
+      <w:proofErr w:type="gramStart"/>
+      <w:r>
+        <w:t>row.copy</w:t>
+      </w:r>
+      <w:proofErr w:type="spellEnd"/>
+      <w:proofErr w:type="gramEnd"/>
+      <w:r>
+        <w:t>()</w:t>
+      </w:r>
+    </w:p>
+    <w:p>
+      <w:r>
+        <w:t xml:space="preserve">                </w:t>
+      </w:r>
+      <w:proofErr w:type="spellStart"/>
+      <w:r>
+        <w:t>modified_row</w:t>
+      </w:r>
+      <w:proofErr w:type="spellEnd"/>
+      <w:r>
+        <w:t>['</w:t>
+      </w:r>
+      <w:proofErr w:type="spellStart"/>
+      <w:r>
+        <w:t>start_day</w:t>
+      </w:r>
+      <w:proofErr w:type="spellEnd"/>
+      <w:r>
+        <w:t xml:space="preserve">'] = </w:t>
+      </w:r>
+      <w:proofErr w:type="spellStart"/>
+      <w:r>
+        <w:t>modified_row</w:t>
+      </w:r>
+      <w:proofErr w:type="spellEnd"/>
+      <w:r>
+        <w:t>['</w:t>
+      </w:r>
+      <w:proofErr w:type="spellStart"/>
+      <w:r>
+        <w:t>end_day</w:t>
+      </w:r>
+      <w:proofErr w:type="spellEnd"/>
+      <w:r>
+        <w:t>'] = (</w:t>
+      </w:r>
+      <w:proofErr w:type="spellStart"/>
+      <w:proofErr w:type="gramStart"/>
+      <w:r>
+        <w:t>datetime.today</w:t>
+      </w:r>
+      <w:proofErr w:type="spellEnd"/>
+      <w:proofErr w:type="gramEnd"/>
+      <w:r>
+        <w:t xml:space="preserve">() + </w:t>
+      </w:r>
+      <w:proofErr w:type="spellStart"/>
+      <w:r>
+        <w:t>timedelta</w:t>
+      </w:r>
+      <w:proofErr w:type="spellEnd"/>
+      <w:r>
+        <w:t>(days=day)).</w:t>
+      </w:r>
+      <w:proofErr w:type="spellStart"/>
+      <w:r>
+        <w:t>strftime</w:t>
+      </w:r>
+      <w:proofErr w:type="spellEnd"/>
+      <w:r>
+        <w:t>('%A')</w:t>
+      </w:r>
+    </w:p>
+    <w:p>
+      <w:r>
+        <w:t xml:space="preserve">                </w:t>
+      </w:r>
+      <w:proofErr w:type="spellStart"/>
+      <w:r>
+        <w:t>modified_row</w:t>
+      </w:r>
+      <w:proofErr w:type="spellEnd"/>
+      <w:r>
+        <w:t>['</w:t>
+      </w:r>
+      <w:proofErr w:type="spellStart"/>
+      <w:r>
+        <w:t>start_time</w:t>
+      </w:r>
+      <w:proofErr w:type="spellEnd"/>
+      <w:r>
+        <w:t xml:space="preserve">'] = </w:t>
+      </w:r>
+      <w:proofErr w:type="spellStart"/>
+      <w:r>
+        <w:t>start_</w:t>
+      </w:r>
+      <w:proofErr w:type="gramStart"/>
+      <w:r>
+        <w:t>datetime.time</w:t>
+      </w:r>
+      <w:proofErr w:type="spellEnd"/>
+      <w:proofErr w:type="gramEnd"/>
+      <w:r>
+        <w:t>()</w:t>
+      </w:r>
+    </w:p>
+    <w:p>
+      <w:r>
+        <w:t xml:space="preserve">                </w:t>
+      </w:r>
+      <w:proofErr w:type="spellStart"/>
+      <w:r>
+        <w:t>modified_row</w:t>
+      </w:r>
+      <w:proofErr w:type="spellEnd"/>
+      <w:r>
+        <w:t>['</w:t>
+      </w:r>
+      <w:proofErr w:type="spellStart"/>
+      <w:r>
+        <w:t>end_time</w:t>
+      </w:r>
+      <w:proofErr w:type="spellEnd"/>
+      <w:r>
+        <w:t xml:space="preserve">'] = </w:t>
+      </w:r>
+      <w:proofErr w:type="spellStart"/>
+      <w:r>
+        <w:t>end_</w:t>
+      </w:r>
+      <w:proofErr w:type="gramStart"/>
+      <w:r>
+        <w:t>datetime.time</w:t>
+      </w:r>
+      <w:proofErr w:type="spellEnd"/>
+      <w:proofErr w:type="gramEnd"/>
+      <w:r>
+        <w:t>()</w:t>
+      </w:r>
+    </w:p>
+    <w:p>
+      <w:r>
+        <w:t xml:space="preserve">                </w:t>
+      </w:r>
+      <w:proofErr w:type="spellStart"/>
+      <w:r>
+        <w:t>modified_row</w:t>
+      </w:r>
+      <w:proofErr w:type="spellEnd"/>
+      <w:r>
+        <w:t xml:space="preserve">['vehicle'] *= </w:t>
+      </w:r>
+      <w:proofErr w:type="spellStart"/>
+      <w:r>
+        <w:t>discount_factor</w:t>
+      </w:r>
+      <w:proofErr w:type="spellEnd"/>
+    </w:p>
+    <w:p>
+      <w:r>
+        <w:t xml:space="preserve">                </w:t>
+      </w:r>
+      <w:proofErr w:type="spellStart"/>
+      <w:r>
+        <w:t>modified_</w:t>
+      </w:r>
+      <w:proofErr w:type="gramStart"/>
+      <w:r>
+        <w:t>rows.append</w:t>
+      </w:r>
+      <w:proofErr w:type="spellEnd"/>
+      <w:proofErr w:type="gramEnd"/>
+      <w:r>
+        <w:t>(</w:t>
+      </w:r>
+      <w:proofErr w:type="spellStart"/>
+      <w:r>
+        <w:t>modified_row</w:t>
+      </w:r>
+      <w:proofErr w:type="spellEnd"/>
+      <w:r>
+        <w:t>)</w:t>
       </w:r>
     </w:p>
     <w:p/>
     <w:p>
       <w:r>
-        <w:t xml:space="preserve">    return result_series</w:t>
+        <w:t xml:space="preserve">            # Apply weekend discount factor</w:t>
+      </w:r>
+    </w:p>
+    <w:p>
+      <w:r>
+        <w:t xml:space="preserve">            </w:t>
+      </w:r>
+      <w:proofErr w:type="spellStart"/>
+      <w:r>
+        <w:t>start_time</w:t>
+      </w:r>
+      <w:proofErr w:type="spellEnd"/>
+      <w:r>
+        <w:t xml:space="preserve">, </w:t>
+      </w:r>
+      <w:proofErr w:type="spellStart"/>
+      <w:r>
+        <w:t>end_time</w:t>
+      </w:r>
+      <w:proofErr w:type="spellEnd"/>
+      <w:r>
+        <w:t xml:space="preserve"> = </w:t>
+      </w:r>
+      <w:proofErr w:type="spellStart"/>
+      <w:r>
+        <w:t>weekend_time_range</w:t>
+      </w:r>
+      <w:proofErr w:type="spellEnd"/>
+    </w:p>
+    <w:p>
+      <w:r>
+        <w:t xml:space="preserve">            </w:t>
+      </w:r>
+      <w:proofErr w:type="spellStart"/>
+      <w:r>
+        <w:t>start_datetime</w:t>
+      </w:r>
+      <w:proofErr w:type="spellEnd"/>
+      <w:r>
+        <w:t xml:space="preserve"> = </w:t>
+      </w:r>
+      <w:proofErr w:type="spellStart"/>
+      <w:proofErr w:type="gramStart"/>
+      <w:r>
+        <w:t>datetime.combine</w:t>
+      </w:r>
+      <w:proofErr w:type="spellEnd"/>
+      <w:proofErr w:type="gramEnd"/>
+      <w:r>
+        <w:t>(</w:t>
+      </w:r>
+      <w:proofErr w:type="spellStart"/>
+      <w:r>
+        <w:t>datetime.today</w:t>
+      </w:r>
+      <w:proofErr w:type="spellEnd"/>
+      <w:r>
+        <w:t xml:space="preserve">(), </w:t>
+      </w:r>
+      <w:proofErr w:type="spellStart"/>
+      <w:r>
+        <w:t>start_time</w:t>
+      </w:r>
+      <w:proofErr w:type="spellEnd"/>
+      <w:r>
+        <w:t xml:space="preserve">) + </w:t>
+      </w:r>
+      <w:proofErr w:type="spellStart"/>
+      <w:r>
+        <w:t>timedelta</w:t>
+      </w:r>
+      <w:proofErr w:type="spellEnd"/>
+      <w:r>
+        <w:t>(days=day)</w:t>
+      </w:r>
+    </w:p>
+    <w:p>
+      <w:r>
+        <w:t xml:space="preserve">            </w:t>
+      </w:r>
+      <w:proofErr w:type="spellStart"/>
+      <w:r>
+        <w:t>end_datetime</w:t>
+      </w:r>
+      <w:proofErr w:type="spellEnd"/>
+      <w:r>
+        <w:t xml:space="preserve"> = </w:t>
+      </w:r>
+      <w:proofErr w:type="spellStart"/>
+      <w:proofErr w:type="gramStart"/>
+      <w:r>
+        <w:t>datetime.combine</w:t>
+      </w:r>
+      <w:proofErr w:type="spellEnd"/>
+      <w:proofErr w:type="gramEnd"/>
+      <w:r>
+        <w:t>(</w:t>
+      </w:r>
+      <w:proofErr w:type="spellStart"/>
+      <w:r>
+        <w:t>datetime.today</w:t>
+      </w:r>
+      <w:proofErr w:type="spellEnd"/>
+      <w:r>
+        <w:t xml:space="preserve">(), </w:t>
+      </w:r>
+      <w:proofErr w:type="spellStart"/>
+      <w:r>
+        <w:t>end_time</w:t>
+      </w:r>
+      <w:proofErr w:type="spellEnd"/>
+      <w:r>
+        <w:t xml:space="preserve">) + </w:t>
+      </w:r>
+      <w:proofErr w:type="spellStart"/>
+      <w:r>
+        <w:t>timedelta</w:t>
+      </w:r>
+      <w:proofErr w:type="spellEnd"/>
+      <w:r>
+        <w:t>(days=day)</w:t>
       </w:r>
     </w:p>
     <w:p/>
     <w:p>
       <w:r>
+        <w:t xml:space="preserve">            </w:t>
+      </w:r>
+      <w:proofErr w:type="spellStart"/>
+      <w:r>
+        <w:t>modified_row</w:t>
+      </w:r>
+      <w:proofErr w:type="spellEnd"/>
+      <w:r>
+        <w:t xml:space="preserve"> = </w:t>
+      </w:r>
+      <w:proofErr w:type="spellStart"/>
+      <w:proofErr w:type="gramStart"/>
+      <w:r>
+        <w:t>row.copy</w:t>
+      </w:r>
+      <w:proofErr w:type="spellEnd"/>
+      <w:proofErr w:type="gramEnd"/>
+      <w:r>
+        <w:t>()</w:t>
+      </w:r>
+    </w:p>
+    <w:p>
+      <w:r>
+        <w:t xml:space="preserve">            </w:t>
+      </w:r>
+      <w:proofErr w:type="spellStart"/>
+      <w:r>
+        <w:t>modified_row</w:t>
+      </w:r>
+      <w:proofErr w:type="spellEnd"/>
+      <w:r>
+        <w:t>['</w:t>
+      </w:r>
+      <w:proofErr w:type="spellStart"/>
+      <w:r>
+        <w:t>start_day</w:t>
+      </w:r>
+      <w:proofErr w:type="spellEnd"/>
+      <w:r>
+        <w:t xml:space="preserve">'] = </w:t>
+      </w:r>
+      <w:proofErr w:type="spellStart"/>
+      <w:r>
+        <w:t>modified_row</w:t>
+      </w:r>
+      <w:proofErr w:type="spellEnd"/>
+      <w:r>
+        <w:t>['</w:t>
+      </w:r>
+      <w:proofErr w:type="spellStart"/>
+      <w:r>
+        <w:t>end_day</w:t>
+      </w:r>
+      <w:proofErr w:type="spellEnd"/>
+      <w:r>
+        <w:t>'] = (</w:t>
+      </w:r>
+      <w:proofErr w:type="spellStart"/>
+      <w:proofErr w:type="gramStart"/>
+      <w:r>
+        <w:t>datetime.today</w:t>
+      </w:r>
+      <w:proofErr w:type="spellEnd"/>
+      <w:proofErr w:type="gramEnd"/>
+      <w:r>
+        <w:t xml:space="preserve">() + </w:t>
+      </w:r>
+      <w:proofErr w:type="spellStart"/>
+      <w:r>
+        <w:t>timedelta</w:t>
+      </w:r>
+      <w:proofErr w:type="spellEnd"/>
+      <w:r>
+        <w:t>(days=day)).</w:t>
+      </w:r>
+      <w:proofErr w:type="spellStart"/>
+      <w:r>
+        <w:t>strftime</w:t>
+      </w:r>
+      <w:proofErr w:type="spellEnd"/>
+      <w:r>
+        <w:t>('%A')</w:t>
+      </w:r>
+    </w:p>
+    <w:p>
+      <w:r>
+        <w:t xml:space="preserve">            </w:t>
+      </w:r>
+      <w:proofErr w:type="spellStart"/>
+      <w:r>
+        <w:t>modified_row</w:t>
+      </w:r>
+      <w:proofErr w:type="spellEnd"/>
+      <w:r>
+        <w:t>['</w:t>
+      </w:r>
+      <w:proofErr w:type="spellStart"/>
+      <w:r>
+        <w:t>start_time</w:t>
+      </w:r>
+      <w:proofErr w:type="spellEnd"/>
+      <w:r>
+        <w:t xml:space="preserve">'] = </w:t>
+      </w:r>
+      <w:proofErr w:type="spellStart"/>
+      <w:r>
+        <w:t>start_</w:t>
+      </w:r>
+      <w:proofErr w:type="gramStart"/>
+      <w:r>
+        <w:t>datetime.time</w:t>
+      </w:r>
+      <w:proofErr w:type="spellEnd"/>
+      <w:proofErr w:type="gramEnd"/>
+      <w:r>
+        <w:t>()</w:t>
+      </w:r>
+    </w:p>
+    <w:p>
+      <w:r>
+        <w:t xml:space="preserve">            </w:t>
+      </w:r>
+      <w:proofErr w:type="spellStart"/>
+      <w:r>
+        <w:t>modified_row</w:t>
+      </w:r>
+      <w:proofErr w:type="spellEnd"/>
+      <w:r>
+        <w:t>['</w:t>
+      </w:r>
+      <w:proofErr w:type="spellStart"/>
+      <w:r>
+        <w:t>end_time</w:t>
+      </w:r>
+      <w:proofErr w:type="spellEnd"/>
+      <w:r>
+        <w:t xml:space="preserve">'] = </w:t>
+      </w:r>
+      <w:proofErr w:type="spellStart"/>
+      <w:r>
+        <w:t>end_</w:t>
+      </w:r>
+      <w:proofErr w:type="gramStart"/>
+      <w:r>
+        <w:t>datetime.time</w:t>
+      </w:r>
+      <w:proofErr w:type="spellEnd"/>
+      <w:proofErr w:type="gramEnd"/>
+      <w:r>
+        <w:t>()</w:t>
+      </w:r>
+    </w:p>
+    <w:p>
+      <w:r>
+        <w:t xml:space="preserve">            </w:t>
+      </w:r>
+      <w:proofErr w:type="spellStart"/>
+      <w:r>
+        <w:t>modified_row</w:t>
+      </w:r>
+      <w:proofErr w:type="spellEnd"/>
+      <w:r>
+        <w:t xml:space="preserve">['vehicle'] *= </w:t>
+      </w:r>
+      <w:proofErr w:type="spellStart"/>
+      <w:r>
+        <w:t>weekend_discount_factor</w:t>
+      </w:r>
+      <w:proofErr w:type="spellEnd"/>
+    </w:p>
+    <w:p>
+      <w:r>
+        <w:t xml:space="preserve">            </w:t>
+      </w:r>
+      <w:proofErr w:type="spellStart"/>
+      <w:r>
+        <w:t>modified_</w:t>
+      </w:r>
+      <w:proofErr w:type="gramStart"/>
+      <w:r>
+        <w:t>rows.append</w:t>
+      </w:r>
+      <w:proofErr w:type="spellEnd"/>
+      <w:proofErr w:type="gramEnd"/>
+      <w:r>
+        <w:t>(</w:t>
+      </w:r>
+      <w:proofErr w:type="spellStart"/>
+      <w:r>
+        <w:t>modified_row</w:t>
+      </w:r>
+      <w:proofErr w:type="spellEnd"/>
+      <w:r>
+        <w:t>)</w:t>
+      </w:r>
+    </w:p>
+    <w:p/>
+    <w:p>
+      <w:r>
+        <w:t xml:space="preserve">    # Create a new </w:t>
+      </w:r>
+      <w:proofErr w:type="spellStart"/>
+      <w:r>
+        <w:t>DataFrame</w:t>
+      </w:r>
+      <w:proofErr w:type="spellEnd"/>
+      <w:r>
+        <w:t xml:space="preserve"> from the modified rows</w:t>
+      </w:r>
+    </w:p>
+    <w:p>
+      <w:r>
+        <w:t xml:space="preserve">    </w:t>
+      </w:r>
+      <w:proofErr w:type="spellStart"/>
+      <w:r>
+        <w:t>result_df</w:t>
+      </w:r>
+      <w:proofErr w:type="spellEnd"/>
+      <w:r>
+        <w:t xml:space="preserve"> = </w:t>
+      </w:r>
+      <w:proofErr w:type="spellStart"/>
+      <w:proofErr w:type="gramStart"/>
+      <w:r>
+        <w:t>pd.DataFrame</w:t>
+      </w:r>
+      <w:proofErr w:type="spellEnd"/>
+      <w:proofErr w:type="gramEnd"/>
+      <w:r>
+        <w:t>(</w:t>
+      </w:r>
+      <w:proofErr w:type="spellStart"/>
+      <w:r>
+        <w:t>modified_rows</w:t>
+      </w:r>
+      <w:proofErr w:type="spellEnd"/>
+      <w:r>
+        <w:t>)</w:t>
+      </w:r>
+    </w:p>
+    <w:p/>
+    <w:p>
+      <w:r>
+        <w:t xml:space="preserve">    return </w:t>
+      </w:r>
+      <w:proofErr w:type="spellStart"/>
+      <w:r>
+        <w:t>result_df</w:t>
+      </w:r>
+      <w:proofErr w:type="spellEnd"/>
+    </w:p>
+    <w:p/>
+    <w:p>
+      <w:r>
         <w:t># Example usage:</w:t>
       </w:r>
     </w:p>
     <w:p>
       <w:r>
-        <w:t># Assuming dataset-2.csv is your CSV file</w:t>
-      </w:r>
-    </w:p>
-    <w:p>
-      <w:r>
-        <w:lastRenderedPageBreak/>
-        <w:t>file_path = 'path_to_your_file/dataset-2.csv'</w:t>
-      </w:r>
-    </w:p>
-    <w:p>
-      <w:r>
-        <w:t>data = pd.read_csv(file_path)</w:t>
-      </w:r>
-    </w:p>
-    <w:p/>
-    <w:p>
-      <w:r>
-        <w:t>result = verify_time_completeness(data)</w:t>
-      </w:r>
-    </w:p>
-    <w:p>
-      <w:r>
-        <w:t>print(result)</w:t>
+        <w:t xml:space="preserve"># Assuming </w:t>
+      </w:r>
+      <w:proofErr w:type="spellStart"/>
+      <w:r>
+        <w:t>df</w:t>
+      </w:r>
+      <w:proofErr w:type="spellEnd"/>
+      <w:r>
+        <w:t xml:space="preserve"> is your </w:t>
+      </w:r>
+      <w:proofErr w:type="spellStart"/>
+      <w:r>
+        <w:t>DataFrame</w:t>
+      </w:r>
+      <w:proofErr w:type="spellEnd"/>
+      <w:r>
+        <w:t xml:space="preserve"> created in Question 4</w:t>
+      </w:r>
+    </w:p>
+    <w:p>
+      <w:proofErr w:type="spellStart"/>
+      <w:r>
+        <w:t>result_df</w:t>
+      </w:r>
+      <w:proofErr w:type="spellEnd"/>
+      <w:r>
+        <w:t xml:space="preserve"> = </w:t>
+      </w:r>
+      <w:proofErr w:type="spellStart"/>
+      <w:r>
+        <w:t>calculate_time_based_toll_rates</w:t>
+      </w:r>
+      <w:proofErr w:type="spellEnd"/>
+      <w:r>
+        <w:t>(</w:t>
+      </w:r>
+      <w:proofErr w:type="spellStart"/>
+      <w:r>
+        <w:t>df</w:t>
+      </w:r>
+      <w:proofErr w:type="spellEnd"/>
+      <w:r>
+        <w:t>)</w:t>
       </w:r>
     </w:p>
     <w:sectPr>
@@ -159,56 +1087,6 @@
     </w:sectPr>
   </w:body>
 </w:document>
-</file>
-
-<file path=word/endnotes.xml><?xml version="1.0" encoding="utf-8"?>
-<w:endnotes xmlns:wpc="http://schemas.microsoft.com/office/word/2010/wordprocessingCanvas" xmlns:cx="http://schemas.microsoft.com/office/drawing/2014/chartex" xmlns:mc="http://schemas.openxmlformats.org/markup-compatibility/2006" xmlns:o="urn:schemas-microsoft-com:office:office" xmlns:r="http://schemas.openxmlformats.org/officeDocument/2006/relationships" xmlns:m="http://schemas.openxmlformats.org/officeDocument/2006/math" xmlns:v="urn:schemas-microsoft-com:vml" xmlns:wp14="http://schemas.microsoft.com/office/word/2010/wordprocessingDrawing" xmlns:wp="http://schemas.openxmlformats.org/drawingml/2006/wordprocessingDrawing" xmlns:w10="urn:schemas-microsoft-com:office:word" xmlns:w="http://schemas.openxmlformats.org/wordprocessingml/2006/main" xmlns:w14="http://schemas.microsoft.com/office/word/2010/wordml" xmlns:w15="http://schemas.microsoft.com/office/word/2012/wordml" xmlns:w16se="http://schemas.microsoft.com/office/word/2015/wordml/symex" xmlns:wpg="http://schemas.microsoft.com/office/word/2010/wordprocessingGroup" xmlns:wpi="http://schemas.microsoft.com/office/word/2010/wordprocessingInk" xmlns:wne="http://schemas.microsoft.com/office/word/2006/wordml" xmlns:wps="http://schemas.microsoft.com/office/word/2010/wordprocessingShape" mc:Ignorable="w14 w15 w16se wp14">
-  <w:endnote w:type="separator" w:id="-1">
-    <w:p>
-      <w:pPr>
-        <w:spacing w:after="0" w:line="240" w:lineRule="auto"/>
-      </w:pPr>
-      <w:r>
-        <w:separator/>
-      </w:r>
-    </w:p>
-  </w:endnote>
-  <w:endnote w:type="continuationSeparator" w:id="0">
-    <w:p>
-      <w:pPr>
-        <w:spacing w:after="0" w:line="240" w:lineRule="auto"/>
-      </w:pPr>
-      <w:r>
-        <w:continuationSeparator/>
-      </w:r>
-    </w:p>
-  </w:endnote>
-</w:endnotes>
-</file>
-
-<file path=word/footnotes.xml><?xml version="1.0" encoding="utf-8"?>
-<w:footnotes xmlns:wpc="http://schemas.microsoft.com/office/word/2010/wordprocessingCanvas" xmlns:cx="http://schemas.microsoft.com/office/drawing/2014/chartex" xmlns:mc="http://schemas.openxmlformats.org/markup-compatibility/2006" xmlns:o="urn:schemas-microsoft-com:office:office" xmlns:r="http://schemas.openxmlformats.org/officeDocument/2006/relationships" xmlns:m="http://schemas.openxmlformats.org/officeDocument/2006/math" xmlns:v="urn:schemas-microsoft-com:vml" xmlns:wp14="http://schemas.microsoft.com/office/word/2010/wordprocessingDrawing" xmlns:wp="http://schemas.openxmlformats.org/drawingml/2006/wordprocessingDrawing" xmlns:w10="urn:schemas-microsoft-com:office:word" xmlns:w="http://schemas.openxmlformats.org/wordprocessingml/2006/main" xmlns:w14="http://schemas.microsoft.com/office/word/2010/wordml" xmlns:w15="http://schemas.microsoft.com/office/word/2012/wordml" xmlns:w16se="http://schemas.microsoft.com/office/word/2015/wordml/symex" xmlns:wpg="http://schemas.microsoft.com/office/word/2010/wordprocessingGroup" xmlns:wpi="http://schemas.microsoft.com/office/word/2010/wordprocessingInk" xmlns:wne="http://schemas.microsoft.com/office/word/2006/wordml" xmlns:wps="http://schemas.microsoft.com/office/word/2010/wordprocessingShape" mc:Ignorable="w14 w15 w16se wp14">
-  <w:footnote w:type="separator" w:id="-1">
-    <w:p>
-      <w:pPr>
-        <w:spacing w:after="0" w:line="240" w:lineRule="auto"/>
-      </w:pPr>
-      <w:r>
-        <w:separator/>
-      </w:r>
-    </w:p>
-  </w:footnote>
-  <w:footnote w:type="continuationSeparator" w:id="0">
-    <w:p>
-      <w:pPr>
-        <w:spacing w:after="0" w:line="240" w:lineRule="auto"/>
-      </w:pPr>
-      <w:r>
-        <w:continuationSeparator/>
-      </w:r>
-    </w:p>
-  </w:footnote>
-</w:footnotes>
 </file>
 
 <file path=word/styles.xml><?xml version="1.0" encoding="utf-8"?>
@@ -611,7 +1489,7 @@
     <w:link w:val="Heading2Char"/>
     <w:uiPriority w:val="9"/>
     <w:qFormat/>
-    <w:rsid w:val="00FD6621"/>
+    <w:rsid w:val="00453B37"/>
     <w:pPr>
       <w:spacing w:before="100" w:beforeAutospacing="1" w:after="100" w:afterAutospacing="1" w:line="240" w:lineRule="auto"/>
       <w:outlineLvl w:val="1"/>
@@ -657,7 +1535,7 @@
     <w:basedOn w:val="DefaultParagraphFont"/>
     <w:link w:val="Heading2"/>
     <w:uiPriority w:val="9"/>
-    <w:rsid w:val="00FD6621"/>
+    <w:rsid w:val="00453B37"/>
     <w:rPr>
       <w:rFonts w:ascii="Times New Roman" w:eastAsia="Times New Roman" w:hAnsi="Times New Roman" w:cs="Times New Roman"/>
       <w:b/>
@@ -665,61 +1543,6 @@
       <w:sz w:val="36"/>
       <w:szCs w:val="36"/>
       <w:lang w:eastAsia="en-IN"/>
-    </w:rPr>
-  </w:style>
-  <w:style w:type="paragraph" w:styleId="Header">
-    <w:name w:val="header"/>
-    <w:basedOn w:val="Normal"/>
-    <w:link w:val="HeaderChar"/>
-    <w:uiPriority w:val="99"/>
-    <w:unhideWhenUsed/>
-    <w:rsid w:val="002A1705"/>
-    <w:pPr>
-      <w:tabs>
-        <w:tab w:val="center" w:pos="4513"/>
-        <w:tab w:val="right" w:pos="9026"/>
-      </w:tabs>
-      <w:spacing w:after="0" w:line="240" w:lineRule="auto"/>
-    </w:pPr>
-  </w:style>
-  <w:style w:type="character" w:customStyle="1" w:styleId="HeaderChar">
-    <w:name w:val="Header Char"/>
-    <w:basedOn w:val="DefaultParagraphFont"/>
-    <w:link w:val="Header"/>
-    <w:uiPriority w:val="99"/>
-    <w:rsid w:val="002A1705"/>
-  </w:style>
-  <w:style w:type="paragraph" w:styleId="Footer">
-    <w:name w:val="footer"/>
-    <w:basedOn w:val="Normal"/>
-    <w:link w:val="FooterChar"/>
-    <w:uiPriority w:val="99"/>
-    <w:unhideWhenUsed/>
-    <w:rsid w:val="002A1705"/>
-    <w:pPr>
-      <w:tabs>
-        <w:tab w:val="center" w:pos="4513"/>
-        <w:tab w:val="right" w:pos="9026"/>
-      </w:tabs>
-      <w:spacing w:after="0" w:line="240" w:lineRule="auto"/>
-    </w:pPr>
-  </w:style>
-  <w:style w:type="character" w:customStyle="1" w:styleId="FooterChar">
-    <w:name w:val="Footer Char"/>
-    <w:basedOn w:val="DefaultParagraphFont"/>
-    <w:link w:val="Footer"/>
-    <w:uiPriority w:val="99"/>
-    <w:rsid w:val="002A1705"/>
-  </w:style>
-  <w:style w:type="character" w:styleId="Hyperlink">
-    <w:name w:val="Hyperlink"/>
-    <w:basedOn w:val="DefaultParagraphFont"/>
-    <w:uiPriority w:val="99"/>
-    <w:unhideWhenUsed/>
-    <w:rsid w:val="00EB7C43"/>
-    <w:rPr>
-      <w:color w:val="0563C1" w:themeColor="hyperlink"/>
-      <w:u w:val="single"/>
     </w:rPr>
   </w:style>
 </w:styles>
